--- a/ParteaI/README.docx
+++ b/ParteaI/README.docx
@@ -22,11 +22,16 @@
     </w:p>
     <w:p>
       <w:pPr>
-        <w:jc w:val="center"/>
-        <w:rPr>
-          <w:lang w:val="ro-RO"/>
-        </w:rPr>
-      </w:pPr>
+        <w:rPr>
+          <w:lang w:val="ro-RO"/>
+        </w:rPr>
+      </w:pPr>
+      <w:r>
+        <w:rPr>
+          <w:lang w:val="ro-RO"/>
+        </w:rPr>
+        <w:t>Scorei Dragos Alexandru CB315</w:t>
+      </w:r>
     </w:p>
     <w:p>
       <w:pPr>
@@ -144,23 +149,7 @@
           <w:szCs w:val="20"/>
           <w:lang w:val="ro-RO"/>
         </w:rPr>
-        <w:t xml:space="preserve"> De asemenea am eliminat coloanele care ar complica prea mult modelul,dar si pe cele care nu ajuta in predictiile dorite, acestea fiind </w:t>
-      </w:r>
-      <w:r>
-        <w:rPr>
-          <w:sz w:val="20"/>
-          <w:szCs w:val="20"/>
-          <w:lang w:val="ro-RO"/>
-        </w:rPr>
-        <w:t>'opening_fullname', 'opening_variation', 'opening_moves', 'opening_response', 'white_id', 'black_id', 'game_id'</w:t>
-      </w:r>
-      <w:r>
-        <w:rPr>
-          <w:sz w:val="20"/>
-          <w:szCs w:val="20"/>
-          <w:lang w:val="ro-RO"/>
-        </w:rPr>
-        <w:t>;</w:t>
+        <w:t xml:space="preserve"> De asemenea am eliminat coloanele care ar complica prea mult modelul,dar si pe cele care nu ajuta in predictiile dorite, acestea fiind 'opening_fullname', 'opening_variation', 'opening_moves', 'opening_response', 'white_id', 'black_id', 'game_id';</w:t>
       </w:r>
     </w:p>
     <w:p>
@@ -497,7 +486,7 @@
           <w:lang w:val="ro-RO"/>
         </w:rPr>
         <w:drawing>
-          <wp:inline distT="0" distB="0" distL="0" distR="0" wp14:anchorId="79CE679C" wp14:editId="7C80E03C">
+          <wp:inline distT="0" distB="0" distL="0" distR="0" wp14:anchorId="79CE679C" wp14:editId="67074DB4">
             <wp:extent cx="5731510" cy="4585335"/>
             <wp:effectExtent l="0" t="0" r="2540" b="5715"/>
             <wp:docPr id="1081062214" name="Picture 1" descr="A group of blue and white graphs&#10;&#10;AI-generated content may be incorrect."/>
@@ -652,7 +641,7 @@
           <w:lang w:val="ro-RO"/>
         </w:rPr>
         <w:drawing>
-          <wp:inline distT="0" distB="0" distL="0" distR="0" wp14:anchorId="26E4E275" wp14:editId="6E441C4A">
+          <wp:inline distT="0" distB="0" distL="0" distR="0" wp14:anchorId="26E4E275" wp14:editId="6B639991">
             <wp:extent cx="5718810" cy="4578985"/>
             <wp:effectExtent l="0" t="0" r="0" b="0"/>
             <wp:docPr id="438741889" name="Picture 2"/>
@@ -865,7 +854,7 @@
           <w:lang w:val="ro-RO"/>
         </w:rPr>
         <w:drawing>
-          <wp:inline distT="0" distB="0" distL="0" distR="0" wp14:anchorId="7F3E2351" wp14:editId="47A133A2">
+          <wp:inline distT="0" distB="0" distL="0" distR="0" wp14:anchorId="7F3E2351" wp14:editId="680037A5">
             <wp:extent cx="5562745" cy="3713871"/>
             <wp:effectExtent l="0" t="0" r="0" b="1270"/>
             <wp:docPr id="2112356349" name="Picture 4" descr="A blue and red squares with white text&#10;&#10;AI-generated content may be incorrect."/>
@@ -945,31 +934,7 @@
           <w:szCs w:val="20"/>
           <w:lang w:val="ro-RO"/>
         </w:rPr>
-        <w:t xml:space="preserve"> </w:t>
-      </w:r>
-      <w:r>
-        <w:rPr>
-          <w:sz w:val="20"/>
-          <w:szCs w:val="20"/>
-          <w:lang w:val="ro-RO"/>
-        </w:rPr>
-        <w:t>deoarece varsta este generata aleatoriu in model</w:t>
-      </w:r>
-      <w:r>
-        <w:rPr>
-          <w:sz w:val="20"/>
-          <w:szCs w:val="20"/>
-          <w:lang w:val="ro-RO"/>
-        </w:rPr>
-        <w:t xml:space="preserve">, </w:t>
-      </w:r>
-      <w:r>
-        <w:rPr>
-          <w:sz w:val="20"/>
-          <w:szCs w:val="20"/>
-          <w:lang w:val="ro-RO"/>
-        </w:rPr>
-        <w:t>exista o legatura liniara moderata, de unde reiese faptul ca in general</w:t>
+        <w:t xml:space="preserve"> deoarece varsta este generata aleatoriu in model, exista o legatura liniara moderata, de unde reiese faptul ca in general</w:t>
       </w:r>
     </w:p>
     <w:p>
@@ -1015,15 +980,7 @@
           <w:szCs w:val="20"/>
           <w:lang w:val="ro-RO"/>
         </w:rPr>
-        <w:t>observam ca exista o legatura slaba intre cine castiga si modul de castig</w:t>
-      </w:r>
-      <w:r>
-        <w:rPr>
-          <w:sz w:val="20"/>
-          <w:szCs w:val="20"/>
-          <w:lang w:val="ro-RO"/>
-        </w:rPr>
-        <w:t>.</w:t>
+        <w:t>observam ca exista o legatura slaba intre cine castiga si modul de castig.</w:t>
       </w:r>
     </w:p>
     <w:p>
@@ -1183,31 +1140,7 @@
           <w:szCs w:val="20"/>
           <w:lang w:val="ro-RO"/>
         </w:rPr>
-        <w:t xml:space="preserve"> </w:t>
-      </w:r>
-      <w:r>
-        <w:rPr>
-          <w:sz w:val="20"/>
-          <w:szCs w:val="20"/>
-          <w:lang w:val="ro-RO"/>
-        </w:rPr>
-        <w:t>in egal meciul</w:t>
-      </w:r>
-      <w:r>
-        <w:rPr>
-          <w:sz w:val="20"/>
-          <w:szCs w:val="20"/>
-          <w:lang w:val="ro-RO"/>
-        </w:rPr>
-        <w:t xml:space="preserve">, </w:t>
-      </w:r>
-      <w:r>
-        <w:rPr>
-          <w:sz w:val="20"/>
-          <w:szCs w:val="20"/>
-          <w:lang w:val="ro-RO"/>
-        </w:rPr>
-        <w:t>pentru nivelurile de joc sub 2000 rating, tendinta este ca meciurile sa se termina fie in win/lose, aproape niciodata in egal,</w:t>
+        <w:t xml:space="preserve"> in egal meciul, pentru nivelurile de joc sub 2000 rating, tendinta este ca meciurile sa se termina fie in win/lose, aproape niciodata in egal,</w:t>
       </w:r>
     </w:p>
     <w:p>
@@ -1343,71 +1276,7 @@
           <w:szCs w:val="20"/>
           <w:lang w:val="ro-RO"/>
         </w:rPr>
-        <w:t xml:space="preserve"> </w:t>
-      </w:r>
-      <w:r>
-        <w:rPr>
-          <w:sz w:val="20"/>
-          <w:szCs w:val="20"/>
-          <w:lang w:val="ro-RO"/>
-        </w:rPr>
-        <w:t>sau egalitate,dar si pierderea prin lipsa de timp este frecventa,comparativ cu</w:t>
-      </w:r>
-      <w:r>
-        <w:rPr>
-          <w:sz w:val="20"/>
-          <w:szCs w:val="20"/>
-          <w:lang w:val="ro-RO"/>
-        </w:rPr>
-        <w:t xml:space="preserve"> </w:t>
-      </w:r>
-      <w:r>
-        <w:rPr>
-          <w:sz w:val="20"/>
-          <w:szCs w:val="20"/>
-          <w:lang w:val="ro-RO"/>
-        </w:rPr>
-        <w:t>incheierea meciului prin mat</w:t>
-      </w:r>
-      <w:r>
-        <w:rPr>
-          <w:sz w:val="20"/>
-          <w:szCs w:val="20"/>
-          <w:lang w:val="ro-RO"/>
-        </w:rPr>
-        <w:t>, probabil ca rezultat al unei intelegeri mai profunde a jocului. I</w:t>
-      </w:r>
-      <w:r>
-        <w:rPr>
-          <w:sz w:val="20"/>
-          <w:szCs w:val="20"/>
-          <w:lang w:val="ro-RO"/>
-        </w:rPr>
-        <w:t>n schimb pentru restul jucatorilor, majoritatea meciurilor se termina prin</w:t>
-      </w:r>
-      <w:r>
-        <w:rPr>
-          <w:sz w:val="20"/>
-          <w:szCs w:val="20"/>
-          <w:lang w:val="ro-RO"/>
-        </w:rPr>
-        <w:t xml:space="preserve"> </w:t>
-      </w:r>
-      <w:r>
-        <w:rPr>
-          <w:sz w:val="20"/>
-          <w:szCs w:val="20"/>
-          <w:lang w:val="ro-RO"/>
-        </w:rPr>
-        <w:t>resign sau mat</w:t>
-      </w:r>
-      <w:r>
-        <w:rPr>
-          <w:sz w:val="20"/>
-          <w:szCs w:val="20"/>
-          <w:lang w:val="ro-RO"/>
-        </w:rPr>
-        <w:t>.</w:t>
+        <w:t xml:space="preserve"> sau egalitate,dar si pierderea prin lipsa de timp este frecventa,comparativ cu incheierea meciului prin mat, probabil ca rezultat al unei intelegeri mai profunde a jocului. In schimb pentru restul jucatorilor, majoritatea meciurilor se termina prin resign sau mat.</w:t>
       </w:r>
     </w:p>
     <w:p>
@@ -1601,23 +1470,7 @@
           <w:szCs w:val="20"/>
           <w:lang w:val="ro-RO"/>
         </w:rPr>
-        <w:t xml:space="preserve">, insa media pentru jucatorii de nivel inalt pare sa fie undeva la 120 – 140 de mutari.(aici se considera toate mutarile din joc, asadar un jucator are in medie 60-70 de mutari), </w:t>
-      </w:r>
-      <w:r>
-        <w:rPr>
-          <w:sz w:val="20"/>
-          <w:szCs w:val="20"/>
-          <w:lang w:val="ro-RO"/>
-        </w:rPr>
-        <w:t>intuim cu usurinta ca acest lucru se datoreaza atat experientei jucatorului analizat,dar si a oponentului acestuia</w:t>
-      </w:r>
-      <w:r>
-        <w:rPr>
-          <w:sz w:val="20"/>
-          <w:szCs w:val="20"/>
-          <w:lang w:val="ro-RO"/>
-        </w:rPr>
-        <w:t>.</w:t>
+        <w:t>, insa media pentru jucatorii de nivel inalt pare sa fie undeva la 120 – 140 de mutari.(aici se considera toate mutarile din joc, asadar un jucator are in medie 60-70 de mutari), intuim cu usurinta ca acest lucru se datoreaza atat experientei jucatorului analizat,dar si a oponentului acestuia.</w:t>
       </w:r>
     </w:p>
     <w:p>
@@ -1718,87 +1571,7 @@
           <w:szCs w:val="20"/>
           <w:lang w:val="ro-RO"/>
         </w:rPr>
-        <w:t xml:space="preserve">Inainte de a crea dataset-urile de antrenare si testare am realizat prelucrarile necesare pentru folosirea unui model de regresie. Pentru valorile categorice </w:t>
-      </w:r>
-      <w:r>
-        <w:rPr>
-          <w:sz w:val="20"/>
-          <w:szCs w:val="20"/>
-          <w:lang w:val="ro-RO"/>
-        </w:rPr>
-        <w:t xml:space="preserve">aplic one-hot encoding </w:t>
-      </w:r>
-      <w:r>
-        <w:rPr>
-          <w:sz w:val="20"/>
-          <w:szCs w:val="20"/>
-          <w:lang w:val="ro-RO"/>
-        </w:rPr>
-        <w:t>(</w:t>
-      </w:r>
-      <w:r>
-        <w:rPr>
-          <w:sz w:val="20"/>
-          <w:szCs w:val="20"/>
-          <w:lang w:val="ro-RO"/>
-        </w:rPr>
-        <w:t>rated, opening_shortname, nationality, opening_code</w:t>
-      </w:r>
-      <w:r>
-        <w:rPr>
-          <w:sz w:val="20"/>
-          <w:szCs w:val="20"/>
-          <w:lang w:val="ro-RO"/>
-        </w:rPr>
-        <w:t>), label-encoding pentru sex, iar pentru valorile numerice (</w:t>
-      </w:r>
-      <w:r>
-        <w:rPr>
-          <w:sz w:val="20"/>
-          <w:szCs w:val="20"/>
-          <w:lang w:val="ro-RO"/>
-        </w:rPr>
-        <w:t>turns, white_rating, black_rating, age</w:t>
-      </w:r>
-      <w:r>
-        <w:rPr>
-          <w:sz w:val="20"/>
-          <w:szCs w:val="20"/>
-          <w:lang w:val="ro-RO"/>
-        </w:rPr>
-        <w:t>,</w:t>
-      </w:r>
-      <w:r>
-        <w:rPr>
-          <w:sz w:val="20"/>
-          <w:szCs w:val="20"/>
-          <w:lang w:val="ro-RO"/>
-        </w:rPr>
-        <w:t xml:space="preserve"> initial_time</w:t>
-      </w:r>
-      <w:r>
-        <w:rPr>
-          <w:sz w:val="20"/>
-          <w:szCs w:val="20"/>
-          <w:lang w:val="ro-RO"/>
-        </w:rPr>
-        <w:t>,</w:t>
-      </w:r>
-      <w:r>
-        <w:rPr>
-          <w:sz w:val="20"/>
-          <w:szCs w:val="20"/>
-          <w:lang w:val="ro-RO"/>
-        </w:rPr>
-        <w:t xml:space="preserve"> increment_sec</w:t>
-      </w:r>
-      <w:r>
-        <w:rPr>
-          <w:sz w:val="20"/>
-          <w:szCs w:val="20"/>
-          <w:lang w:val="ro-RO"/>
-        </w:rPr>
-        <w:t>) voi standardiza valorile folosind StandardScaler.</w:t>
+        <w:t>Inainte de a crea dataset-urile de antrenare si testare am realizat prelucrarile necesare pentru folosirea unui model de regresie. Pentru valorile categorice aplic one-hot encoding (rated, opening_shortname, nationality, opening_code), label-encoding pentru sex, iar pentru valorile numerice (turns, white_rating, black_rating, age, initial_time, increment_sec) voi standardiza valorile folosind StandardScaler.</w:t>
       </w:r>
     </w:p>
     <w:p>
@@ -1830,55 +1603,7 @@
           <w:szCs w:val="20"/>
           <w:lang w:val="ro-RO"/>
         </w:rPr>
-        <w:t>Dupa preprocesare folosim functia train_test_split si creez dataset-urile de testare si antrenare, i</w:t>
-      </w:r>
-      <w:r>
-        <w:rPr>
-          <w:sz w:val="20"/>
-          <w:szCs w:val="20"/>
-          <w:lang w:val="ro-RO"/>
-        </w:rPr>
-        <w:t>mp</w:t>
-      </w:r>
-      <w:r>
-        <w:rPr>
-          <w:sz w:val="20"/>
-          <w:szCs w:val="20"/>
-          <w:lang w:val="ro-RO"/>
-        </w:rPr>
-        <w:t>a</w:t>
-      </w:r>
-      <w:r>
-        <w:rPr>
-          <w:sz w:val="20"/>
-          <w:szCs w:val="20"/>
-          <w:lang w:val="ro-RO"/>
-        </w:rPr>
-        <w:t>r</w:t>
-      </w:r>
-      <w:r>
-        <w:rPr>
-          <w:sz w:val="20"/>
-          <w:szCs w:val="20"/>
-          <w:lang w:val="ro-RO"/>
-        </w:rPr>
-        <w:t>t</w:t>
-      </w:r>
-      <w:r>
-        <w:rPr>
-          <w:sz w:val="20"/>
-          <w:szCs w:val="20"/>
-          <w:lang w:val="ro-RO"/>
-        </w:rPr>
-        <w:t>im datele: 80% pentru antrenament, 20% pentru test</w:t>
-      </w:r>
-      <w:r>
-        <w:rPr>
-          <w:sz w:val="20"/>
-          <w:szCs w:val="20"/>
-          <w:lang w:val="ro-RO"/>
-        </w:rPr>
-        <w:t xml:space="preserve"> apoi le salvez separate in csv-uri.</w:t>
+        <w:t>Dupa preprocesare folosim functia train_test_split si creez dataset-urile de testare si antrenare, impartim datele: 80% pentru antrenament, 20% pentru test apoi le salvez separate in csv-uri.</w:t>
       </w:r>
     </w:p>
     <w:p>
@@ -2793,6 +2518,7 @@
   <w:style w:type="character" w:default="1" w:styleId="DefaultParagraphFont">
     <w:name w:val="Default Paragraph Font"/>
     <w:uiPriority w:val="1"/>
+    <w:semiHidden/>
     <w:unhideWhenUsed/>
   </w:style>
   <w:style w:type="table" w:default="1" w:styleId="TableNormal">
